--- a/APSI – serwis ogłoszeniowy - instrukcja obsługi.docx
+++ b/APSI – serwis ogłoszeniowy - instrukcja obsługi.docx
@@ -1475,9 +1475,11 @@
           </w:r>
         </w:sdtContent>
       </w:sdt>
+      <w:proofErr w:type="spellStart"/>
       <w:r>
         <w:t>zy</w:t>
       </w:r>
+      <w:proofErr w:type="spellEnd"/>
     </w:p>
     <w:p>
       <w:pPr>
@@ -1605,6 +1607,210 @@
     </w:p>
     <w:p/>
     <w:p/>
+    <w:p>
+      <w:pPr>
+        <w:jc w:val="both"/>
+      </w:pPr>
+      <w:r>
+        <w:t xml:space="preserve">Strona główna składa się z </w:t>
+      </w:r>
+      <w:r>
+        <w:t>sześciu</w:t>
+      </w:r>
+      <w:r>
+        <w:t xml:space="preserve"> </w:t>
+      </w:r>
+      <w:r>
+        <w:t xml:space="preserve">części. </w:t>
+      </w:r>
+      <w:r>
+        <w:rPr>
+          <w:b/>
+        </w:rPr>
+        <w:t>Pierwsza część</w:t>
+      </w:r>
+      <w:r>
+        <w:t xml:space="preserve"> </w:t>
+      </w:r>
+      <w:r>
+        <w:t xml:space="preserve">zawiera logo serwisu ogłoszeniowego, przycisk </w:t>
+      </w:r>
+      <w:r>
+        <w:t>użytkownika</w:t>
+      </w:r>
+      <w:r>
+        <w:t xml:space="preserve"> oraz przycisk, </w:t>
+      </w:r>
+      <w:r>
+        <w:t>umożliwia</w:t>
+      </w:r>
+      <w:r>
+        <w:t xml:space="preserve">jący dodanie ogłoszenia. Oba przyciski są skierowane do osób posiadających konto w </w:t>
+      </w:r>
+      <w:r>
+        <w:t>serwisie</w:t>
+      </w:r>
+      <w:r>
+        <w:t xml:space="preserve"> lub chcących je założyć. Poniżej widoczna jest </w:t>
+      </w:r>
+      <w:r>
+        <w:rPr>
+          <w:b/>
+        </w:rPr>
+        <w:t>druga część</w:t>
+      </w:r>
+      <w:r>
+        <w:t xml:space="preserve"> strony głównej, która zawiera pola umożliwiające wyszukiwanie produktów /lub usług po nazwie i dodatkowo po regionie. </w:t>
+      </w:r>
+      <w:r>
+        <w:rPr>
+          <w:b/>
+        </w:rPr>
+        <w:t>Trzecia sekcja</w:t>
+      </w:r>
+      <w:r>
+        <w:t xml:space="preserve"> zawiera </w:t>
+      </w:r>
+      <w:r>
+        <w:t>nazwy i symbole głównych kategorii</w:t>
+      </w:r>
+      <w:r>
+        <w:t xml:space="preserve"> w serwisie, np. motoryzacja, nieruchomości, dom i ogród. Kliknięcie na daną kategorię prowadzi do strony wyświetlającej ogłoszenia z danej kategorii uporządkowane według daty dodania ogłoszenia do bazy</w:t>
+      </w:r>
+      <w:r>
+        <w:t xml:space="preserve"> (od niedawno dodanych)</w:t>
+      </w:r>
+      <w:r>
+        <w:t>.</w:t>
+      </w:r>
+      <w:r>
+        <w:t xml:space="preserve"> Następnie – sekcja czwarta wyświetla cztery ostatnio dodane ogłoszenia promowane</w:t>
+      </w:r>
+      <w:r>
+        <w:t xml:space="preserve"> </w:t>
+      </w:r>
+      <w:r>
+        <w:t>oraz przycisk ,,ZOBACZ WIĘCEJ”.</w:t>
+      </w:r>
+      <w:r>
+        <w:t xml:space="preserve"> Analogiczna jest część piąta, zawiera jednak ogłoszenia ostatnio dodane. Ostatnia, szósta sekcja zawiera zakładki z regulaminem, informacjami do kontaktu, zasady bezpieczeństwa i inne.</w:t>
+      </w:r>
+    </w:p>
+    <w:p/>
+    <w:p/>
+    <w:p>
+      <w:r>
+        <w:rPr>
+          <w:noProof/>
+          <w:lang w:eastAsia="pl-PL"/>
+        </w:rPr>
+        <w:drawing>
+          <wp:inline distT="0" distB="0" distL="0" distR="0" wp14:anchorId="60EEAD1F" wp14:editId="3F747459">
+            <wp:extent cx="3849316" cy="5158483"/>
+            <wp:effectExtent l="0" t="0" r="12065" b="0"/>
+            <wp:docPr id="1" name="Obraz 1" descr="../Desktop/strona%20główna.png"/>
+            <wp:cNvGraphicFramePr>
+              <a:graphicFrameLocks xmlns:a="http://schemas.openxmlformats.org/drawingml/2006/main" noChangeAspect="1"/>
+            </wp:cNvGraphicFramePr>
+            <a:graphic xmlns:a="http://schemas.openxmlformats.org/drawingml/2006/main">
+              <a:graphicData uri="http://schemas.openxmlformats.org/drawingml/2006/picture">
+                <pic:pic xmlns:pic="http://schemas.openxmlformats.org/drawingml/2006/picture">
+                  <pic:nvPicPr>
+                    <pic:cNvPr id="0" name="Picture 1" descr="../Desktop/strona%20główna.png"/>
+                    <pic:cNvPicPr>
+                      <a:picLocks noChangeAspect="1" noChangeArrowheads="1"/>
+                    </pic:cNvPicPr>
+                  </pic:nvPicPr>
+                  <pic:blipFill>
+                    <a:blip r:embed="rId21">
+                      <a:extLst>
+                        <a:ext uri="{28A0092B-C50C-407E-A947-70E740481C1C}">
+                          <a14:useLocalDpi xmlns:a14="http://schemas.microsoft.com/office/drawing/2010/main" val="0"/>
+                        </a:ext>
+                      </a:extLst>
+                    </a:blip>
+                    <a:srcRect/>
+                    <a:stretch>
+                      <a:fillRect/>
+                    </a:stretch>
+                  </pic:blipFill>
+                  <pic:spPr bwMode="auto">
+                    <a:xfrm>
+                      <a:off x="0" y="0"/>
+                      <a:ext cx="3858104" cy="5170260"/>
+                    </a:xfrm>
+                    <a:prstGeom prst="rect">
+                      <a:avLst/>
+                    </a:prstGeom>
+                    <a:noFill/>
+                    <a:ln>
+                      <a:noFill/>
+                    </a:ln>
+                  </pic:spPr>
+                </pic:pic>
+              </a:graphicData>
+            </a:graphic>
+          </wp:inline>
+        </w:drawing>
+      </w:r>
+    </w:p>
+    <w:p/>
+    <w:p>
+      <w:r>
+        <w:rPr>
+          <w:noProof/>
+          <w:lang w:eastAsia="pl-PL"/>
+        </w:rPr>
+        <w:drawing>
+          <wp:inline distT="0" distB="0" distL="0" distR="0" wp14:anchorId="3050DC12" wp14:editId="3AEA1A83">
+            <wp:extent cx="5752465" cy="3518535"/>
+            <wp:effectExtent l="0" t="0" r="0" b="12065"/>
+            <wp:docPr id="2" name="Obraz 2" descr="../Desktop/Zrzut%20ekranu%202020-03-30%20o%2012.12.31.png"/>
+            <wp:cNvGraphicFramePr>
+              <a:graphicFrameLocks xmlns:a="http://schemas.openxmlformats.org/drawingml/2006/main" noChangeAspect="1"/>
+            </wp:cNvGraphicFramePr>
+            <a:graphic xmlns:a="http://schemas.openxmlformats.org/drawingml/2006/main">
+              <a:graphicData uri="http://schemas.openxmlformats.org/drawingml/2006/picture">
+                <pic:pic xmlns:pic="http://schemas.openxmlformats.org/drawingml/2006/picture">
+                  <pic:nvPicPr>
+                    <pic:cNvPr id="0" name="Picture 2" descr="../Desktop/Zrzut%20ekranu%202020-03-30%20o%2012.12.31.png"/>
+                    <pic:cNvPicPr>
+                      <a:picLocks noChangeAspect="1" noChangeArrowheads="1"/>
+                    </pic:cNvPicPr>
+                  </pic:nvPicPr>
+                  <pic:blipFill>
+                    <a:blip r:embed="rId22">
+                      <a:extLst>
+                        <a:ext uri="{28A0092B-C50C-407E-A947-70E740481C1C}">
+                          <a14:useLocalDpi xmlns:a14="http://schemas.microsoft.com/office/drawing/2010/main" val="0"/>
+                        </a:ext>
+                      </a:extLst>
+                    </a:blip>
+                    <a:srcRect/>
+                    <a:stretch>
+                      <a:fillRect/>
+                    </a:stretch>
+                  </pic:blipFill>
+                  <pic:spPr bwMode="auto">
+                    <a:xfrm>
+                      <a:off x="0" y="0"/>
+                      <a:ext cx="5752465" cy="3518535"/>
+                    </a:xfrm>
+                    <a:prstGeom prst="rect">
+                      <a:avLst/>
+                    </a:prstGeom>
+                    <a:noFill/>
+                    <a:ln>
+                      <a:noFill/>
+                    </a:ln>
+                  </pic:spPr>
+                </pic:pic>
+              </a:graphicData>
+            </a:graphic>
+          </wp:inline>
+        </w:drawing>
+      </w:r>
+    </w:p>
     <w:p/>
     <w:p>
       <w:pPr>
@@ -1623,11 +1829,189 @@
       <w:r>
         <w:t>a zalogowanego</w:t>
       </w:r>
+    </w:p>
+    <w:p/>
+    <w:p>
+      <w:r>
+        <w:rPr>
+          <w:b/>
+        </w:rPr>
+        <w:t>Logowanie/Rejestracja:</w:t>
+      </w:r>
+      <w:r>
+        <w:t xml:space="preserve"> </w:t>
+      </w:r>
+      <w:r>
+        <w:t xml:space="preserve">Użytkownik zarejestrowany ma możliwość zalogowania się do systemu poprzez wciśnięcie przycisku użytkownika oznaczonego ikoną portretu </w:t>
+      </w:r>
+      <w:proofErr w:type="gramStart"/>
+      <w:r>
+        <w:t>(….</w:t>
+      </w:r>
+      <w:proofErr w:type="gramEnd"/>
+      <w:r>
+        <w:t>).</w:t>
+      </w:r>
+    </w:p>
+    <w:p>
+      <w:pPr>
+        <w:jc w:val="both"/>
+      </w:pPr>
+    </w:p>
+    <w:p>
+      <w:pPr>
+        <w:jc w:val="both"/>
+        <w:rPr>
+          <w:b/>
+        </w:rPr>
+      </w:pPr>
+      <w:r>
+        <w:rPr>
+          <w:b/>
+        </w:rPr>
+        <w:t>Okno logowania:</w:t>
+      </w:r>
+    </w:p>
+    <w:p>
+      <w:pPr>
+        <w:jc w:val="both"/>
+        <w:rPr>
+          <w:b/>
+        </w:rPr>
+      </w:pPr>
+    </w:p>
+    <w:p>
+      <w:pPr>
+        <w:jc w:val="both"/>
+      </w:pPr>
+      <w:r>
+        <w:rPr>
+          <w:b/>
+        </w:rPr>
+        <w:t xml:space="preserve">Strona – User: </w:t>
+      </w:r>
+      <w:r>
+        <w:t>Po zalogowaniu się do systemu lub wybranie przycisku użytkownika, następuje przekierowanie do strony użytkownika (</w:t>
+      </w:r>
+      <w:r>
+        <w:rPr>
+          <w:i/>
+        </w:rPr>
+        <w:t>User</w:t>
+      </w:r>
+      <w:r>
+        <w:t>). Strona na zawiera cztery zakładki:</w:t>
+      </w:r>
+    </w:p>
+    <w:p>
+      <w:pPr>
+        <w:pStyle w:val="Akapitzlist"/>
+        <w:numPr>
+          <w:ilvl w:val="0"/>
+          <w:numId w:val="2"/>
+        </w:numPr>
+        <w:jc w:val="both"/>
+      </w:pPr>
+      <w:r>
+        <w:rPr>
+          <w:b/>
+        </w:rPr>
+        <w:t>Dane</w:t>
+      </w:r>
+      <w:r>
+        <w:t xml:space="preserve"> – zawierające informacje o użytkowniku: imię, nazwisko, adres e-mail, a także pola umożliwiające edycję</w:t>
+      </w:r>
+      <w:r>
+        <w:t xml:space="preserve"> danych</w:t>
+      </w:r>
+      <w:r>
+        <w:t>,</w:t>
+      </w:r>
+      <w:r>
+        <w:t xml:space="preserve"> a także przycisk zmiany hasła i usunięcia konta</w:t>
+      </w:r>
+    </w:p>
+    <w:p>
+      <w:pPr>
+        <w:pStyle w:val="Akapitzlist"/>
+        <w:numPr>
+          <w:ilvl w:val="0"/>
+          <w:numId w:val="2"/>
+        </w:numPr>
+        <w:jc w:val="both"/>
+      </w:pPr>
+      <w:r>
+        <w:rPr>
+          <w:b/>
+        </w:rPr>
+        <w:t>Wiadomości</w:t>
+      </w:r>
+      <w:r>
+        <w:t xml:space="preserve"> – prezentujące listę wiadomości otrzymanych, </w:t>
+      </w:r>
+      <w:proofErr w:type="gramStart"/>
+      <w:r>
+        <w:t>wysłanych,</w:t>
+      </w:r>
+      <w:proofErr w:type="gramEnd"/>
+      <w:r>
+        <w:rPr>
+          <w:color w:val="7F7F7F" w:themeColor="text1" w:themeTint="80"/>
+        </w:rPr>
+        <w:t xml:space="preserve"> oraz szkice</w:t>
+      </w:r>
+    </w:p>
+    <w:p>
+      <w:pPr>
+        <w:pStyle w:val="Akapitzlist"/>
+        <w:numPr>
+          <w:ilvl w:val="0"/>
+          <w:numId w:val="2"/>
+        </w:numPr>
+        <w:jc w:val="both"/>
+      </w:pPr>
+      <w:r>
+        <w:rPr>
+          <w:b/>
+        </w:rPr>
+        <w:t xml:space="preserve">Moje ogłoszenia – </w:t>
+      </w:r>
+      <w:r>
+        <w:t>lista ogłoszeń: główny obrazek, tytuł, przycisk podglądu ogłoszenia (przekierowujący do strony danego ogłoszenia), przycisk edycji ogłoszenia (przekierowujący do strony umożliwiającej edycję ogłoszenia)</w:t>
+      </w:r>
+    </w:p>
+    <w:p>
+      <w:pPr>
+        <w:pStyle w:val="Akapitzlist"/>
+        <w:numPr>
+          <w:ilvl w:val="0"/>
+          <w:numId w:val="2"/>
+        </w:numPr>
+        <w:jc w:val="both"/>
+      </w:pPr>
+      <w:r>
+        <w:rPr>
+          <w:b/>
+        </w:rPr>
+        <w:t>Obserwowane</w:t>
+      </w:r>
+      <w:r>
+        <w:rPr>
+          <w:b/>
+        </w:rPr>
+        <w:t xml:space="preserve"> – </w:t>
+      </w:r>
+      <w:r>
+        <w:t>lista ogłoszeń obserwowanych z przyciskiem przekierowujących do strony ogłoszenia</w:t>
+      </w:r>
+    </w:p>
+    <w:p>
+      <w:pPr>
+        <w:jc w:val="both"/>
+      </w:pPr>
       <w:bookmarkStart w:id="0" w:name="_GoBack"/>
       <w:bookmarkEnd w:id="0"/>
     </w:p>
-    <w:p/>
-    <w:p/>
     <w:p>
       <w:pPr>
         <w:rPr>
@@ -1649,6 +2033,119 @@
 <file path=word/numbering.xml><?xml version="1.0" encoding="utf-8"?>
 <w:numbering xmlns:wpc="http://schemas.microsoft.com/office/word/2010/wordprocessingCanvas" xmlns:mo="http://schemas.microsoft.com/office/mac/office/2008/main" xmlns:mc="http://schemas.openxmlformats.org/markup-compatibility/2006" xmlns:mv="urn:schemas-microsoft-com:mac:vml" xmlns:o="urn:schemas-microsoft-com:office:office" xmlns:r="http://schemas.openxmlformats.org/officeDocument/2006/relationships" xmlns:m="http://schemas.openxmlformats.org/officeDocument/2006/math" xmlns:v="urn:schemas-microsoft-com:vml" xmlns:wp14="http://schemas.microsoft.com/office/word/2010/wordprocessingDrawing" xmlns:wp="http://schemas.openxmlformats.org/drawingml/2006/wordprocessingDrawing" xmlns:w10="urn:schemas-microsoft-com:office:word" xmlns:w="http://schemas.openxmlformats.org/wordprocessingml/2006/main" xmlns:w14="http://schemas.microsoft.com/office/word/2010/wordml" xmlns:w15="http://schemas.microsoft.com/office/word/2012/wordml" xmlns:wpg="http://schemas.microsoft.com/office/word/2010/wordprocessingGroup" xmlns:wpi="http://schemas.microsoft.com/office/word/2010/wordprocessingInk" xmlns:wne="http://schemas.microsoft.com/office/word/2006/wordml" xmlns:wps="http://schemas.microsoft.com/office/word/2010/wordprocessingShape" mc:Ignorable="w14 w15 wp14">
   <w:abstractNum w:abstractNumId="0">
+    <w:nsid w:val="12370C7D"/>
+    <w:multiLevelType w:val="hybridMultilevel"/>
+    <w:tmpl w:val="B0D8DE10"/>
+    <w:lvl w:ilvl="0" w:tplc="04150001">
+      <w:start w:val="1"/>
+      <w:numFmt w:val="bullet"/>
+      <w:lvlText w:val=""/>
+      <w:lvlJc w:val="left"/>
+      <w:pPr>
+        <w:ind w:left="720" w:hanging="360"/>
+      </w:pPr>
+      <w:rPr>
+        <w:rFonts w:ascii="Symbol" w:hAnsi="Symbol" w:hint="default"/>
+      </w:rPr>
+    </w:lvl>
+    <w:lvl w:ilvl="1" w:tplc="04150003" w:tentative="1">
+      <w:start w:val="1"/>
+      <w:numFmt w:val="bullet"/>
+      <w:lvlText w:val="o"/>
+      <w:lvlJc w:val="left"/>
+      <w:pPr>
+        <w:ind w:left="1440" w:hanging="360"/>
+      </w:pPr>
+      <w:rPr>
+        <w:rFonts w:ascii="Courier New" w:hAnsi="Courier New" w:cs="Courier New" w:hint="default"/>
+      </w:rPr>
+    </w:lvl>
+    <w:lvl w:ilvl="2" w:tplc="04150005" w:tentative="1">
+      <w:start w:val="1"/>
+      <w:numFmt w:val="bullet"/>
+      <w:lvlText w:val=""/>
+      <w:lvlJc w:val="left"/>
+      <w:pPr>
+        <w:ind w:left="2160" w:hanging="360"/>
+      </w:pPr>
+      <w:rPr>
+        <w:rFonts w:ascii="Wingdings" w:hAnsi="Wingdings" w:hint="default"/>
+      </w:rPr>
+    </w:lvl>
+    <w:lvl w:ilvl="3" w:tplc="04150001" w:tentative="1">
+      <w:start w:val="1"/>
+      <w:numFmt w:val="bullet"/>
+      <w:lvlText w:val=""/>
+      <w:lvlJc w:val="left"/>
+      <w:pPr>
+        <w:ind w:left="2880" w:hanging="360"/>
+      </w:pPr>
+      <w:rPr>
+        <w:rFonts w:ascii="Symbol" w:hAnsi="Symbol" w:hint="default"/>
+      </w:rPr>
+    </w:lvl>
+    <w:lvl w:ilvl="4" w:tplc="04150003" w:tentative="1">
+      <w:start w:val="1"/>
+      <w:numFmt w:val="bullet"/>
+      <w:lvlText w:val="o"/>
+      <w:lvlJc w:val="left"/>
+      <w:pPr>
+        <w:ind w:left="3600" w:hanging="360"/>
+      </w:pPr>
+      <w:rPr>
+        <w:rFonts w:ascii="Courier New" w:hAnsi="Courier New" w:cs="Courier New" w:hint="default"/>
+      </w:rPr>
+    </w:lvl>
+    <w:lvl w:ilvl="5" w:tplc="04150005" w:tentative="1">
+      <w:start w:val="1"/>
+      <w:numFmt w:val="bullet"/>
+      <w:lvlText w:val=""/>
+      <w:lvlJc w:val="left"/>
+      <w:pPr>
+        <w:ind w:left="4320" w:hanging="360"/>
+      </w:pPr>
+      <w:rPr>
+        <w:rFonts w:ascii="Wingdings" w:hAnsi="Wingdings" w:hint="default"/>
+      </w:rPr>
+    </w:lvl>
+    <w:lvl w:ilvl="6" w:tplc="04150001" w:tentative="1">
+      <w:start w:val="1"/>
+      <w:numFmt w:val="bullet"/>
+      <w:lvlText w:val=""/>
+      <w:lvlJc w:val="left"/>
+      <w:pPr>
+        <w:ind w:left="5040" w:hanging="360"/>
+      </w:pPr>
+      <w:rPr>
+        <w:rFonts w:ascii="Symbol" w:hAnsi="Symbol" w:hint="default"/>
+      </w:rPr>
+    </w:lvl>
+    <w:lvl w:ilvl="7" w:tplc="04150003" w:tentative="1">
+      <w:start w:val="1"/>
+      <w:numFmt w:val="bullet"/>
+      <w:lvlText w:val="o"/>
+      <w:lvlJc w:val="left"/>
+      <w:pPr>
+        <w:ind w:left="5760" w:hanging="360"/>
+      </w:pPr>
+      <w:rPr>
+        <w:rFonts w:ascii="Courier New" w:hAnsi="Courier New" w:cs="Courier New" w:hint="default"/>
+      </w:rPr>
+    </w:lvl>
+    <w:lvl w:ilvl="8" w:tplc="04150005" w:tentative="1">
+      <w:start w:val="1"/>
+      <w:numFmt w:val="bullet"/>
+      <w:lvlText w:val=""/>
+      <w:lvlJc w:val="left"/>
+      <w:pPr>
+        <w:ind w:left="6480" w:hanging="360"/>
+      </w:pPr>
+      <w:rPr>
+        <w:rFonts w:ascii="Wingdings" w:hAnsi="Wingdings" w:hint="default"/>
+      </w:rPr>
+    </w:lvl>
+  </w:abstractNum>
+  <w:abstractNum w:abstractNumId="1">
     <w:nsid w:val="6B043F10"/>
     <w:multiLevelType w:val="hybridMultilevel"/>
     <w:tmpl w:val="33FEF55E"/>
@@ -1738,6 +2235,9 @@
     </w:lvl>
   </w:abstractNum>
   <w:num w:numId="1">
+    <w:abstractNumId w:val="1"/>
+  </w:num>
+  <w:num w:numId="2">
     <w:abstractNumId w:val="0"/>
   </w:num>
 </w:numbering>
@@ -2317,6 +2817,17 @@
       <w:szCs w:val="32"/>
     </w:rPr>
   </w:style>
+  <w:style w:type="paragraph" w:styleId="Akapitzlist">
+    <w:name w:val="List Paragraph"/>
+    <w:basedOn w:val="Normalny"/>
+    <w:uiPriority w:val="34"/>
+    <w:qFormat/>
+    <w:rsid w:val="00553AB5"/>
+    <w:pPr>
+      <w:ind w:left="720"/>
+      <w:contextualSpacing/>
+    </w:pPr>
+  </w:style>
 </w:styles>
 </file>
 
@@ -2355,12 +2866,33 @@
 
 <file path=word/glossary/fontTable.xml><?xml version="1.0" encoding="utf-8"?>
 <w:fonts xmlns:mc="http://schemas.openxmlformats.org/markup-compatibility/2006" xmlns:r="http://schemas.openxmlformats.org/officeDocument/2006/relationships" xmlns:w="http://schemas.openxmlformats.org/wordprocessingml/2006/main" xmlns:w14="http://schemas.microsoft.com/office/word/2010/wordml" xmlns:w15="http://schemas.microsoft.com/office/word/2012/wordml" mc:Ignorable="w14 w15">
+  <w:font w:name="Symbol">
+    <w:panose1 w:val="05050102010706020507"/>
+    <w:charset w:val="02"/>
+    <w:family w:val="auto"/>
+    <w:pitch w:val="variable"/>
+    <w:sig w:usb0="00000000" w:usb1="10000000" w:usb2="00000000" w:usb3="00000000" w:csb0="80000000" w:csb1="00000000"/>
+  </w:font>
   <w:font w:name="Times New Roman">
     <w:panose1 w:val="02020603050405020304"/>
     <w:charset w:val="00"/>
     <w:family w:val="roman"/>
     <w:pitch w:val="variable"/>
     <w:sig w:usb0="E0002AEF" w:usb1="C0007841" w:usb2="00000009" w:usb3="00000000" w:csb0="000001FF" w:csb1="00000000"/>
+  </w:font>
+  <w:font w:name="Courier New">
+    <w:panose1 w:val="02070309020205020404"/>
+    <w:charset w:val="00"/>
+    <w:family w:val="roman"/>
+    <w:pitch w:val="fixed"/>
+    <w:sig w:usb0="E0002AFF" w:usb1="C0007843" w:usb2="00000009" w:usb3="00000000" w:csb0="000001FF" w:csb1="00000000"/>
+  </w:font>
+  <w:font w:name="Wingdings">
+    <w:panose1 w:val="05000000000000000000"/>
+    <w:charset w:val="02"/>
+    <w:family w:val="auto"/>
+    <w:pitch w:val="variable"/>
+    <w:sig w:usb0="00000000" w:usb1="10000000" w:usb2="00000000" w:usb3="00000000" w:csb0="80000000" w:csb1="00000000"/>
   </w:font>
   <w:font w:name="Calibri">
     <w:panose1 w:val="020F0502020204030204"/>
@@ -2409,6 +2941,7 @@
   </w:compat>
   <w:rsids>
     <w:rsidRoot w:val="00986E5F"/>
+    <w:rsid w:val="00335DA0"/>
     <w:rsid w:val="00936F3F"/>
     <w:rsid w:val="00986E5F"/>
     <w:rsid w:val="00E8360D"/>
